--- a/projects/project_1/design_doc.docx
+++ b/projects/project_1/design_doc.docx
@@ -12,6 +12,8 @@
         <w:pStyle w:val="Heading1"/>
         <w:jc w:val="center"/>
       </w:pPr>
+      <w:bookmarkStart w:id="0" w:name="_GoBack"/>
+      <w:bookmarkEnd w:id="0"/>
     </w:p>
     <w:p/>
     <w:p/>
@@ -32,11 +34,20 @@
           <w:szCs w:val="48"/>
         </w:rPr>
       </w:pPr>
-      <w:r>
+    </w:p>
+    <w:p>
+      <w:pPr>
+        <w:jc w:val="center"/>
         <w:rPr>
           <w:sz w:val="48"/>
           <w:szCs w:val="48"/>
         </w:rPr>
+      </w:pPr>
+      <w:r>
+        <w:rPr>
+          <w:sz w:val="48"/>
+          <w:szCs w:val="48"/>
+        </w:rPr>
         <w:t>IPC Project Design Document</w:t>
       </w:r>
     </w:p>
@@ -93,8 +104,6 @@
         <w:lastRenderedPageBreak/>
         <w:t>Table of Contents</w:t>
       </w:r>
-      <w:bookmarkStart w:id="0" w:name="_GoBack"/>
-      <w:bookmarkEnd w:id="0"/>
     </w:p>
     <w:p/>
     <w:p>
@@ -187,7 +196,7 @@
           <w:sz w:val="40"/>
           <w:szCs w:val="40"/>
         </w:rPr>
-        <w:t>1</w:t>
+        <w:t>3</w:t>
       </w:r>
       <w:r>
         <w:rPr>
@@ -280,7 +289,7 @@
           <w:sz w:val="40"/>
           <w:szCs w:val="40"/>
         </w:rPr>
-        <w:t>1</w:t>
+        <w:t>3</w:t>
       </w:r>
       <w:r>
         <w:rPr>
@@ -372,7 +381,7 @@
           <w:sz w:val="40"/>
           <w:szCs w:val="40"/>
         </w:rPr>
-        <w:t>1</w:t>
+        <w:t>3</w:t>
       </w:r>
       <w:r>
         <w:rPr>
@@ -452,7 +461,7 @@
           <w:sz w:val="40"/>
           <w:szCs w:val="40"/>
         </w:rPr>
-        <w:t>1</w:t>
+        <w:t>3</w:t>
       </w:r>
       <w:r>
         <w:rPr>
@@ -532,7 +541,7 @@
           <w:sz w:val="40"/>
           <w:szCs w:val="40"/>
         </w:rPr>
-        <w:t>2</w:t>
+        <w:t>3</w:t>
       </w:r>
       <w:r>
         <w:rPr>
@@ -612,7 +621,7 @@
           <w:sz w:val="40"/>
           <w:szCs w:val="40"/>
         </w:rPr>
-        <w:t>2</w:t>
+        <w:t>4</w:t>
       </w:r>
       <w:r>
         <w:rPr>
@@ -692,7 +701,7 @@
           <w:sz w:val="40"/>
           <w:szCs w:val="40"/>
         </w:rPr>
-        <w:t>2</w:t>
+        <w:t>4</w:t>
       </w:r>
       <w:r>
         <w:rPr>
@@ -772,7 +781,7 @@
           <w:sz w:val="40"/>
           <w:szCs w:val="40"/>
         </w:rPr>
-        <w:t>3</w:t>
+        <w:t>4</w:t>
       </w:r>
       <w:r>
         <w:rPr>
@@ -865,7 +874,7 @@
           <w:sz w:val="40"/>
           <w:szCs w:val="40"/>
         </w:rPr>
-        <w:t>3</w:t>
+        <w:t>5</w:t>
       </w:r>
       <w:r>
         <w:rPr>
@@ -1119,7 +1128,14 @@
         <w:rPr>
           <w:rFonts w:ascii="Cambria" w:hAnsi="Cambria"/>
         </w:rPr>
-        <w:t xml:space="preserve"> is called, the process manager opens a write pipe to all processes and puts the command in the pipe. Each server reads from its pipe. If the server name matches the name of the server to abort, the server will exit gracefully (along with all children). </w:t>
+        <w:t xml:space="preserve"> is called, the process manager opens a write pipe to all processes and puts the command in the pipe. Each server reads from its pipe. If the server </w:t>
+      </w:r>
+      <w:r>
+        <w:rPr>
+          <w:rFonts w:ascii="Cambria" w:hAnsi="Cambria"/>
+        </w:rPr>
+        <w:lastRenderedPageBreak/>
+        <w:t xml:space="preserve">name matches the name of the server to abort, the server will exit gracefully (along with all children). </w:t>
       </w:r>
     </w:p>
     <w:p>
@@ -1397,6 +1413,7 @@
       </w:pPr>
       <w:bookmarkStart w:id="9" w:name="_Toc222413353"/>
       <w:r>
+        <w:lastRenderedPageBreak/>
         <w:t>Conclusion</w:t>
       </w:r>
       <w:bookmarkEnd w:id="9"/>
@@ -1424,6 +1441,7 @@
       <w:pgMar w:top="1440" w:right="1800" w:bottom="1440" w:left="1800" w:header="720" w:footer="720" w:gutter="0"/>
       <w:cols w:space="720"/>
       <w:docGrid w:linePitch="360"/>
+      <w:printerSettings r:id="rId7"/>
     </w:sectPr>
   </w:body>
 </w:document>
